--- a/Practice/Отчет по практике.docx
+++ b/Practice/Отчет по практике.docx
@@ -124,7 +124,6 @@
           <w:rFonts w:ascii="Times New Roman" w:hAnsi="Times New Roman" w:cs="Times New Roman"/>
           <w:sz w:val="24"/>
           <w:szCs w:val="24"/>
-          <w:lang w:val="en-US"/>
         </w:rPr>
       </w:pPr>
       <w:hyperlink r:id="rId7" w:history="1">
@@ -136,27 +135,7 @@
             <w:szCs w:val="24"/>
             <w:lang w:val="en-US"/>
           </w:rPr>
-          <w:t>G</w:t>
-        </w:r>
-        <w:r>
-          <w:rPr>
-            <w:rStyle w:val="a7"/>
-            <w:rFonts w:ascii="Times New Roman" w:hAnsi="Times New Roman" w:cs="Times New Roman"/>
-            <w:sz w:val="24"/>
-            <w:szCs w:val="24"/>
-            <w:lang w:val="en-US"/>
-          </w:rPr>
-          <w:t>I</w:t>
-        </w:r>
-        <w:r>
-          <w:rPr>
-            <w:rStyle w:val="a7"/>
-            <w:rFonts w:ascii="Times New Roman" w:hAnsi="Times New Roman" w:cs="Times New Roman"/>
-            <w:sz w:val="24"/>
-            <w:szCs w:val="24"/>
-            <w:lang w:val="en-US"/>
-          </w:rPr>
-          <w:t>T</w:t>
+          <w:t>GIT</w:t>
         </w:r>
       </w:hyperlink>
     </w:p>
@@ -223,27 +202,7 @@
             <w:szCs w:val="24"/>
             <w:lang w:val="en-US"/>
           </w:rPr>
-          <w:t>Hello</w:t>
-        </w:r>
-        <w:r>
-          <w:rPr>
-            <w:rStyle w:val="a7"/>
-            <w:rFonts w:ascii="Times New Roman" w:hAnsi="Times New Roman" w:cs="Times New Roman"/>
-            <w:sz w:val="24"/>
-            <w:szCs w:val="24"/>
-            <w:lang w:val="en-US"/>
-          </w:rPr>
-          <w:t>W</w:t>
-        </w:r>
-        <w:r>
-          <w:rPr>
-            <w:rStyle w:val="a7"/>
-            <w:rFonts w:ascii="Times New Roman" w:hAnsi="Times New Roman" w:cs="Times New Roman"/>
-            <w:sz w:val="24"/>
-            <w:szCs w:val="24"/>
-            <w:lang w:val="en-US"/>
-          </w:rPr>
-          <w:t>orld</w:t>
+          <w:t>HelloWorld</w:t>
         </w:r>
         <w:proofErr w:type="spellEnd"/>
       </w:hyperlink>
@@ -273,27 +232,7 @@
             <w:szCs w:val="24"/>
             <w:lang w:val="en-US"/>
           </w:rPr>
-          <w:t>He</w:t>
-        </w:r>
-        <w:r>
-          <w:rPr>
-            <w:rStyle w:val="a7"/>
-            <w:rFonts w:ascii="Times New Roman" w:hAnsi="Times New Roman" w:cs="Times New Roman"/>
-            <w:sz w:val="24"/>
-            <w:szCs w:val="24"/>
-            <w:lang w:val="en-US"/>
-          </w:rPr>
-          <w:t>l</w:t>
-        </w:r>
-        <w:r>
-          <w:rPr>
-            <w:rStyle w:val="a7"/>
-            <w:rFonts w:ascii="Times New Roman" w:hAnsi="Times New Roman" w:cs="Times New Roman"/>
-            <w:sz w:val="24"/>
-            <w:szCs w:val="24"/>
-            <w:lang w:val="en-US"/>
-          </w:rPr>
-          <w:t>loWorldExp</w:t>
+          <w:t>HelloWorldExp</w:t>
         </w:r>
         <w:proofErr w:type="spellEnd"/>
       </w:hyperlink>
@@ -526,23 +465,13 @@
         </w:rPr>
         <w:t>сервис и его использование.</w:t>
       </w:r>
-    </w:p>
-    <w:p>
-      <w:pPr>
-        <w:pStyle w:val="a9"/>
-        <w:rPr>
-          <w:rFonts w:ascii="Times New Roman" w:hAnsi="Times New Roman" w:cs="Times New Roman"/>
-          <w:color w:val="auto"/>
-          <w:sz w:val="24"/>
-        </w:rPr>
-      </w:pPr>
-      <w:r>
-        <w:rPr>
-          <w:rFonts w:ascii="Times New Roman" w:hAnsi="Times New Roman" w:cs="Times New Roman"/>
-          <w:color w:val="auto"/>
-          <w:sz w:val="24"/>
-        </w:rPr>
-        <w:t>Этап 4:</w:t>
+      <w:r>
+        <w:rPr>
+          <w:rFonts w:ascii="Times New Roman" w:hAnsi="Times New Roman" w:cs="Times New Roman"/>
+          <w:sz w:val="24"/>
+          <w:szCs w:val="24"/>
+        </w:rPr>
+        <w:t xml:space="preserve"> </w:t>
       </w:r>
     </w:p>
     <w:p>
@@ -552,7 +481,6 @@
           <w:rFonts w:ascii="Times New Roman" w:hAnsi="Times New Roman" w:cs="Times New Roman"/>
           <w:sz w:val="24"/>
           <w:szCs w:val="24"/>
-          <w:lang w:val="en-US"/>
         </w:rPr>
       </w:pPr>
       <w:r>
@@ -561,7 +489,33 @@
           <w:sz w:val="24"/>
           <w:szCs w:val="24"/>
         </w:rPr>
-        <w:t xml:space="preserve">Результатом выполнения этого этапа является единственный </w:t>
+        <w:t>Этап 3:</w:t>
+      </w:r>
+    </w:p>
+    <w:p>
+      <w:pPr>
+        <w:spacing w:before="360"/>
+        <w:rPr>
+          <w:rFonts w:ascii="Times New Roman" w:hAnsi="Times New Roman" w:cs="Times New Roman"/>
+          <w:sz w:val="24"/>
+          <w:szCs w:val="24"/>
+        </w:rPr>
+      </w:pPr>
+      <w:r>
+        <w:rPr>
+          <w:rFonts w:ascii="Times New Roman" w:hAnsi="Times New Roman" w:cs="Times New Roman"/>
+          <w:sz w:val="24"/>
+          <w:szCs w:val="24"/>
+        </w:rPr>
+        <w:t>То же что и этап 2, но с использованием декларативного сервиса.</w:t>
+      </w:r>
+      <w:r>
+        <w:rPr>
+          <w:rFonts w:ascii="Times New Roman" w:hAnsi="Times New Roman" w:cs="Times New Roman"/>
+          <w:sz w:val="24"/>
+          <w:szCs w:val="24"/>
+        </w:rPr>
+        <w:t xml:space="preserve"> Результатом являются два </w:t>
       </w:r>
       <w:proofErr w:type="spellStart"/>
       <w:r>
@@ -570,7 +524,7 @@
           <w:sz w:val="24"/>
           <w:szCs w:val="24"/>
         </w:rPr>
-        <w:t>бандл</w:t>
+        <w:t>бандла</w:t>
       </w:r>
       <w:proofErr w:type="spellEnd"/>
       <w:r>
@@ -591,8 +545,361 @@
             <w:szCs w:val="24"/>
             <w:lang w:val="en-US"/>
           </w:rPr>
-          <w:t>MyCo</w:t>
+          <w:t>DecService</w:t>
         </w:r>
+        <w:proofErr w:type="spellEnd"/>
+      </w:hyperlink>
+      <w:r>
+        <w:rPr>
+          <w:rFonts w:ascii="Times New Roman" w:hAnsi="Times New Roman" w:cs="Times New Roman"/>
+          <w:sz w:val="24"/>
+          <w:szCs w:val="24"/>
+        </w:rPr>
+        <w:t xml:space="preserve"> </w:t>
+      </w:r>
+      <w:r>
+        <w:rPr>
+          <w:rFonts w:ascii="Times New Roman" w:hAnsi="Times New Roman" w:cs="Times New Roman"/>
+          <w:sz w:val="24"/>
+          <w:szCs w:val="24"/>
+        </w:rPr>
+        <w:t xml:space="preserve">и </w:t>
+      </w:r>
+      <w:r>
+        <w:rPr>
+          <w:rFonts w:ascii="Times New Roman" w:hAnsi="Times New Roman" w:cs="Times New Roman"/>
+          <w:sz w:val="24"/>
+          <w:szCs w:val="24"/>
+          <w:lang w:val="en-US"/>
+        </w:rPr>
+        <w:fldChar w:fldCharType="begin"/>
+      </w:r>
+      <w:r>
+        <w:rPr>
+          <w:rFonts w:ascii="Times New Roman" w:hAnsi="Times New Roman" w:cs="Times New Roman"/>
+          <w:sz w:val="24"/>
+          <w:szCs w:val="24"/>
+        </w:rPr>
+        <w:instrText xml:space="preserve"> </w:instrText>
+      </w:r>
+      <w:r>
+        <w:rPr>
+          <w:rFonts w:ascii="Times New Roman" w:hAnsi="Times New Roman" w:cs="Times New Roman"/>
+          <w:sz w:val="24"/>
+          <w:szCs w:val="24"/>
+          <w:lang w:val="en-US"/>
+        </w:rPr>
+        <w:instrText>HYPERLINK</w:instrText>
+      </w:r>
+      <w:r>
+        <w:rPr>
+          <w:rFonts w:ascii="Times New Roman" w:hAnsi="Times New Roman" w:cs="Times New Roman"/>
+          <w:sz w:val="24"/>
+          <w:szCs w:val="24"/>
+        </w:rPr>
+        <w:instrText xml:space="preserve"> "</w:instrText>
+      </w:r>
+      <w:r>
+        <w:rPr>
+          <w:rFonts w:ascii="Times New Roman" w:hAnsi="Times New Roman" w:cs="Times New Roman"/>
+          <w:sz w:val="24"/>
+          <w:szCs w:val="24"/>
+          <w:lang w:val="en-US"/>
+        </w:rPr>
+        <w:instrText>https</w:instrText>
+      </w:r>
+      <w:r>
+        <w:rPr>
+          <w:rFonts w:ascii="Times New Roman" w:hAnsi="Times New Roman" w:cs="Times New Roman"/>
+          <w:sz w:val="24"/>
+          <w:szCs w:val="24"/>
+        </w:rPr>
+        <w:instrText>://</w:instrText>
+      </w:r>
+      <w:r>
+        <w:rPr>
+          <w:rFonts w:ascii="Times New Roman" w:hAnsi="Times New Roman" w:cs="Times New Roman"/>
+          <w:sz w:val="24"/>
+          <w:szCs w:val="24"/>
+          <w:lang w:val="en-US"/>
+        </w:rPr>
+        <w:instrText>github</w:instrText>
+      </w:r>
+      <w:r>
+        <w:rPr>
+          <w:rFonts w:ascii="Times New Roman" w:hAnsi="Times New Roman" w:cs="Times New Roman"/>
+          <w:sz w:val="24"/>
+          <w:szCs w:val="24"/>
+        </w:rPr>
+        <w:instrText>.</w:instrText>
+      </w:r>
+      <w:r>
+        <w:rPr>
+          <w:rFonts w:ascii="Times New Roman" w:hAnsi="Times New Roman" w:cs="Times New Roman"/>
+          <w:sz w:val="24"/>
+          <w:szCs w:val="24"/>
+          <w:lang w:val="en-US"/>
+        </w:rPr>
+        <w:instrText>com</w:instrText>
+      </w:r>
+      <w:r>
+        <w:rPr>
+          <w:rFonts w:ascii="Times New Roman" w:hAnsi="Times New Roman" w:cs="Times New Roman"/>
+          <w:sz w:val="24"/>
+          <w:szCs w:val="24"/>
+        </w:rPr>
+        <w:instrText>/</w:instrText>
+      </w:r>
+      <w:r>
+        <w:rPr>
+          <w:rFonts w:ascii="Times New Roman" w:hAnsi="Times New Roman" w:cs="Times New Roman"/>
+          <w:sz w:val="24"/>
+          <w:szCs w:val="24"/>
+          <w:lang w:val="en-US"/>
+        </w:rPr>
+        <w:instrText>DnyashA</w:instrText>
+      </w:r>
+      <w:r>
+        <w:rPr>
+          <w:rFonts w:ascii="Times New Roman" w:hAnsi="Times New Roman" w:cs="Times New Roman"/>
+          <w:sz w:val="24"/>
+          <w:szCs w:val="24"/>
+        </w:rPr>
+        <w:instrText>/</w:instrText>
+      </w:r>
+      <w:r>
+        <w:rPr>
+          <w:rFonts w:ascii="Times New Roman" w:hAnsi="Times New Roman" w:cs="Times New Roman"/>
+          <w:sz w:val="24"/>
+          <w:szCs w:val="24"/>
+          <w:lang w:val="en-US"/>
+        </w:rPr>
+        <w:instrText>Practice</w:instrText>
+      </w:r>
+      <w:r>
+        <w:rPr>
+          <w:rFonts w:ascii="Times New Roman" w:hAnsi="Times New Roman" w:cs="Times New Roman"/>
+          <w:sz w:val="24"/>
+          <w:szCs w:val="24"/>
+        </w:rPr>
+        <w:instrText>/</w:instrText>
+      </w:r>
+      <w:r>
+        <w:rPr>
+          <w:rFonts w:ascii="Times New Roman" w:hAnsi="Times New Roman" w:cs="Times New Roman"/>
+          <w:sz w:val="24"/>
+          <w:szCs w:val="24"/>
+          <w:lang w:val="en-US"/>
+        </w:rPr>
+        <w:instrText>raw</w:instrText>
+      </w:r>
+      <w:r>
+        <w:rPr>
+          <w:rFonts w:ascii="Times New Roman" w:hAnsi="Times New Roman" w:cs="Times New Roman"/>
+          <w:sz w:val="24"/>
+          <w:szCs w:val="24"/>
+        </w:rPr>
+        <w:instrText>/</w:instrText>
+      </w:r>
+      <w:r>
+        <w:rPr>
+          <w:rFonts w:ascii="Times New Roman" w:hAnsi="Times New Roman" w:cs="Times New Roman"/>
+          <w:sz w:val="24"/>
+          <w:szCs w:val="24"/>
+          <w:lang w:val="en-US"/>
+        </w:rPr>
+        <w:instrText>master</w:instrText>
+      </w:r>
+      <w:r>
+        <w:rPr>
+          <w:rFonts w:ascii="Times New Roman" w:hAnsi="Times New Roman" w:cs="Times New Roman"/>
+          <w:sz w:val="24"/>
+          <w:szCs w:val="24"/>
+        </w:rPr>
+        <w:instrText>/</w:instrText>
+      </w:r>
+      <w:r>
+        <w:rPr>
+          <w:rFonts w:ascii="Times New Roman" w:hAnsi="Times New Roman" w:cs="Times New Roman"/>
+          <w:sz w:val="24"/>
+          <w:szCs w:val="24"/>
+          <w:lang w:val="en-US"/>
+        </w:rPr>
+        <w:instrText>Practice</w:instrText>
+      </w:r>
+      <w:r>
+        <w:rPr>
+          <w:rFonts w:ascii="Times New Roman" w:hAnsi="Times New Roman" w:cs="Times New Roman"/>
+          <w:sz w:val="24"/>
+          <w:szCs w:val="24"/>
+        </w:rPr>
+        <w:instrText>/</w:instrText>
+      </w:r>
+      <w:r>
+        <w:rPr>
+          <w:rFonts w:ascii="Times New Roman" w:hAnsi="Times New Roman" w:cs="Times New Roman"/>
+          <w:sz w:val="24"/>
+          <w:szCs w:val="24"/>
+          <w:lang w:val="en-US"/>
+        </w:rPr>
+        <w:instrText>Stage</w:instrText>
+      </w:r>
+      <w:r>
+        <w:rPr>
+          <w:rFonts w:ascii="Times New Roman" w:hAnsi="Times New Roman" w:cs="Times New Roman"/>
+          <w:sz w:val="24"/>
+          <w:szCs w:val="24"/>
+        </w:rPr>
+        <w:instrText>3/</w:instrText>
+      </w:r>
+      <w:r>
+        <w:rPr>
+          <w:rFonts w:ascii="Times New Roman" w:hAnsi="Times New Roman" w:cs="Times New Roman"/>
+          <w:sz w:val="24"/>
+          <w:szCs w:val="24"/>
+          <w:lang w:val="en-US"/>
+        </w:rPr>
+        <w:instrText>HelloWorldExp</w:instrText>
+      </w:r>
+      <w:r>
+        <w:rPr>
+          <w:rFonts w:ascii="Times New Roman" w:hAnsi="Times New Roman" w:cs="Times New Roman"/>
+          <w:sz w:val="24"/>
+          <w:szCs w:val="24"/>
+        </w:rPr>
+        <w:instrText>-1.0.</w:instrText>
+      </w:r>
+      <w:r>
+        <w:rPr>
+          <w:rFonts w:ascii="Times New Roman" w:hAnsi="Times New Roman" w:cs="Times New Roman"/>
+          <w:sz w:val="24"/>
+          <w:szCs w:val="24"/>
+          <w:lang w:val="en-US"/>
+        </w:rPr>
+        <w:instrText>jar</w:instrText>
+      </w:r>
+      <w:r>
+        <w:rPr>
+          <w:rFonts w:ascii="Times New Roman" w:hAnsi="Times New Roman" w:cs="Times New Roman"/>
+          <w:sz w:val="24"/>
+          <w:szCs w:val="24"/>
+        </w:rPr>
+        <w:instrText xml:space="preserve">" </w:instrText>
+      </w:r>
+      <w:r>
+        <w:rPr>
+          <w:rFonts w:ascii="Times New Roman" w:hAnsi="Times New Roman" w:cs="Times New Roman"/>
+          <w:sz w:val="24"/>
+          <w:szCs w:val="24"/>
+          <w:lang w:val="en-US"/>
+        </w:rPr>
+      </w:r>
+      <w:r>
+        <w:rPr>
+          <w:rFonts w:ascii="Times New Roman" w:hAnsi="Times New Roman" w:cs="Times New Roman"/>
+          <w:sz w:val="24"/>
+          <w:szCs w:val="24"/>
+          <w:lang w:val="en-US"/>
+        </w:rPr>
+        <w:fldChar w:fldCharType="separate"/>
+      </w:r>
+      <w:proofErr w:type="spellStart"/>
+      <w:r>
+        <w:rPr>
+          <w:rStyle w:val="a7"/>
+          <w:rFonts w:ascii="Times New Roman" w:hAnsi="Times New Roman" w:cs="Times New Roman"/>
+          <w:sz w:val="24"/>
+          <w:szCs w:val="24"/>
+          <w:lang w:val="en-US"/>
+        </w:rPr>
+        <w:t>HelloWorldExp</w:t>
+      </w:r>
+      <w:proofErr w:type="spellEnd"/>
+      <w:r>
+        <w:rPr>
+          <w:rFonts w:ascii="Times New Roman" w:hAnsi="Times New Roman" w:cs="Times New Roman"/>
+          <w:sz w:val="24"/>
+          <w:szCs w:val="24"/>
+          <w:lang w:val="en-US"/>
+        </w:rPr>
+        <w:fldChar w:fldCharType="end"/>
+      </w:r>
+      <w:bookmarkStart w:id="1" w:name="_GoBack"/>
+      <w:bookmarkEnd w:id="1"/>
+      <w:r>
+        <w:rPr>
+          <w:rFonts w:ascii="Times New Roman" w:hAnsi="Times New Roman" w:cs="Times New Roman"/>
+          <w:sz w:val="24"/>
+          <w:szCs w:val="24"/>
+        </w:rPr>
+        <w:t>.</w:t>
+      </w:r>
+    </w:p>
+    <w:p>
+      <w:pPr>
+        <w:spacing w:before="360"/>
+        <w:rPr>
+          <w:rFonts w:ascii="Times New Roman" w:hAnsi="Times New Roman" w:cs="Times New Roman"/>
+          <w:sz w:val="24"/>
+          <w:szCs w:val="24"/>
+        </w:rPr>
+      </w:pPr>
+    </w:p>
+    <w:p>
+      <w:pPr>
+        <w:pStyle w:val="a9"/>
+        <w:rPr>
+          <w:rFonts w:ascii="Times New Roman" w:hAnsi="Times New Roman" w:cs="Times New Roman"/>
+          <w:color w:val="auto"/>
+          <w:sz w:val="24"/>
+        </w:rPr>
+      </w:pPr>
+      <w:r>
+        <w:rPr>
+          <w:rFonts w:ascii="Times New Roman" w:hAnsi="Times New Roman" w:cs="Times New Roman"/>
+          <w:color w:val="auto"/>
+          <w:sz w:val="24"/>
+        </w:rPr>
+        <w:t>Этап 4:</w:t>
+      </w:r>
+    </w:p>
+    <w:p>
+      <w:pPr>
+        <w:spacing w:before="360"/>
+        <w:rPr>
+          <w:rFonts w:ascii="Times New Roman" w:hAnsi="Times New Roman" w:cs="Times New Roman"/>
+          <w:sz w:val="24"/>
+          <w:szCs w:val="24"/>
+        </w:rPr>
+      </w:pPr>
+      <w:r>
+        <w:rPr>
+          <w:rFonts w:ascii="Times New Roman" w:hAnsi="Times New Roman" w:cs="Times New Roman"/>
+          <w:sz w:val="24"/>
+          <w:szCs w:val="24"/>
+        </w:rPr>
+        <w:t xml:space="preserve">Результатом выполнения этого этапа является единственный </w:t>
+      </w:r>
+      <w:proofErr w:type="spellStart"/>
+      <w:r>
+        <w:rPr>
+          <w:rFonts w:ascii="Times New Roman" w:hAnsi="Times New Roman" w:cs="Times New Roman"/>
+          <w:sz w:val="24"/>
+          <w:szCs w:val="24"/>
+        </w:rPr>
+        <w:t>бандл</w:t>
+      </w:r>
+      <w:proofErr w:type="spellEnd"/>
+      <w:r>
+        <w:rPr>
+          <w:rFonts w:ascii="Times New Roman" w:hAnsi="Times New Roman" w:cs="Times New Roman"/>
+          <w:sz w:val="24"/>
+          <w:szCs w:val="24"/>
+        </w:rPr>
+        <w:t xml:space="preserve"> </w:t>
+      </w:r>
+      <w:hyperlink r:id="rId11" w:history="1">
+        <w:proofErr w:type="spellStart"/>
         <w:r>
           <w:rPr>
             <w:rStyle w:val="a7"/>
@@ -601,17 +908,7 @@
             <w:szCs w:val="24"/>
             <w:lang w:val="en-US"/>
           </w:rPr>
-          <w:t>m</w:t>
-        </w:r>
-        <w:r>
-          <w:rPr>
-            <w:rStyle w:val="a7"/>
-            <w:rFonts w:ascii="Times New Roman" w:hAnsi="Times New Roman" w:cs="Times New Roman"/>
-            <w:sz w:val="24"/>
-            <w:szCs w:val="24"/>
-            <w:lang w:val="en-US"/>
-          </w:rPr>
-          <w:t>mand</w:t>
+          <w:t>MyCommand</w:t>
         </w:r>
         <w:proofErr w:type="spellEnd"/>
       </w:hyperlink>
@@ -864,7 +1161,15 @@
           <w:szCs w:val="24"/>
           <w:lang w:val="en-US"/>
         </w:rPr>
-        <w:t xml:space="preserve">hello, </w:t>
+        <w:t>hello</w:t>
+      </w:r>
+      <w:r>
+        <w:rPr>
+          <w:rFonts w:ascii="Times New Roman" w:hAnsi="Times New Roman" w:cs="Times New Roman"/>
+          <w:sz w:val="24"/>
+          <w:szCs w:val="24"/>
+        </w:rPr>
+        <w:t xml:space="preserve">, </w:t>
       </w:r>
       <w:r>
         <w:rPr>
@@ -928,7 +1233,7 @@
         </w:rPr>
         <w:t xml:space="preserve"> </w:t>
       </w:r>
-      <w:hyperlink r:id="rId11" w:history="1">
+      <w:hyperlink r:id="rId12" w:history="1">
         <w:proofErr w:type="spellStart"/>
         <w:r>
           <w:rPr>
@@ -1563,7 +1868,7 @@
           <w:rFonts w:ascii="Times New Roman" w:hAnsi="Times New Roman" w:cs="Times New Roman"/>
         </w:rPr>
       </w:pPr>
-      <w:bookmarkStart w:id="1" w:name="_Toc475364503"/>
+      <w:bookmarkStart w:id="2" w:name="_Toc475364503"/>
       <w:r>
         <w:rPr>
           <w:rFonts w:ascii="Times New Roman" w:hAnsi="Times New Roman" w:cs="Times New Roman"/>
@@ -1572,7 +1877,7 @@
         <w:lastRenderedPageBreak/>
         <w:t>Выводы.</w:t>
       </w:r>
-      <w:bookmarkEnd w:id="1"/>
+      <w:bookmarkEnd w:id="2"/>
     </w:p>
     <w:p>
       <w:pPr>
@@ -1726,8 +2031,6 @@
         </w:rPr>
         <w:t xml:space="preserve"> </w:t>
       </w:r>
-      <w:bookmarkStart w:id="2" w:name="_GoBack"/>
-      <w:bookmarkEnd w:id="2"/>
       <w:proofErr w:type="spellStart"/>
       <w:r>
         <w:rPr>
@@ -1765,7 +2068,7 @@
       </w:r>
     </w:p>
     <w:sectPr>
-      <w:footerReference w:type="first" r:id="rId12"/>
+      <w:footerReference w:type="first" r:id="rId13"/>
       <w:pgSz w:w="11906" w:h="16838"/>
       <w:pgMar w:top="1134" w:right="850" w:bottom="1134" w:left="1701" w:header="708" w:footer="708" w:gutter="0"/>
       <w:cols w:space="708"/>
@@ -2775,7 +3078,7 @@
 </file>
 
 <file path=customXml/itemProps1.xml><?xml version="1.0" encoding="utf-8"?>
-<ds:datastoreItem xmlns:ds="http://schemas.openxmlformats.org/officeDocument/2006/customXml" ds:itemID="{E31FC8F8-0A2C-4185-9609-F7F2D0021149}">
+<ds:datastoreItem xmlns:ds="http://schemas.openxmlformats.org/officeDocument/2006/customXml" ds:itemID="{4D729E28-DBF7-4358-BD70-B158EC646B8A}">
   <ds:schemaRefs>
     <ds:schemaRef ds:uri="http://schemas.openxmlformats.org/officeDocument/2006/bibliography"/>
   </ds:schemaRefs>
